--- a/Физика_занятия/Электричество/Электростатика.docx
+++ b/Физика_занятия/Электричество/Электростатика.docx
@@ -717,19 +717,7 @@
           <w:rPr>
             <w:rFonts w:ascii="Cambria Math" w:hAnsi="Cambria Math"/>
           </w:rPr>
-          <m:t>Q</m:t>
-        </m:r>
-        <m:r>
-          <w:rPr>
-            <w:rFonts w:ascii="Cambria Math" w:hAnsi="Cambria Math"/>
-          </w:rPr>
-          <m:t>,</m:t>
-        </m:r>
-        <m:r>
-          <w:rPr>
-            <w:rFonts w:ascii="Cambria Math" w:hAnsi="Cambria Math"/>
-          </w:rPr>
-          <m:t>q</m:t>
+          <m:t>Q,q</m:t>
         </m:r>
       </m:oMath>
       <w:r>
@@ -1093,13 +1081,7 @@
             <w:rPr>
               <w:rFonts w:ascii="Cambria Math" w:hAnsi="Cambria Math"/>
             </w:rPr>
-            <m:t>=</m:t>
-          </m:r>
-          <m:r>
-            <w:rPr>
-              <w:rFonts w:ascii="Cambria Math" w:hAnsi="Cambria Math"/>
-            </w:rPr>
-            <m:t>k</m:t>
+            <m:t>=k</m:t>
           </m:r>
           <m:f>
             <m:fPr>
@@ -1349,7 +1331,6 @@
       <w:r>
         <w:rPr>
           <w:rFonts w:eastAsiaTheme="minorEastAsia"/>
-          <w:lang w:val="en-US"/>
         </w:rPr>
         <w:t xml:space="preserve"> – </w:t>
       </w:r>
@@ -1652,6 +1633,7 @@
         <w:rPr>
           <w:rFonts w:eastAsiaTheme="minorEastAsia"/>
           <w:i/>
+          <w:color w:val="00B0F0"/>
         </w:rPr>
       </w:pPr>
       <m:oMathPara>
@@ -1659,6 +1641,7 @@
           <m:r>
             <w:rPr>
               <w:rFonts w:ascii="Cambria Math" w:eastAsiaTheme="minorEastAsia" w:hAnsi="Cambria Math"/>
+              <w:color w:val="00B0F0"/>
             </w:rPr>
             <m:t>A=</m:t>
           </m:r>
@@ -1670,6 +1653,7 @@
                   <w:rFonts w:ascii="Cambria Math" w:eastAsiaTheme="minorEastAsia" w:hAnsi="Cambria Math"/>
                   <w:i/>
                   <w:iCs/>
+                  <w:color w:val="00B0F0"/>
                 </w:rPr>
               </m:ctrlPr>
             </m:naryPr>
@@ -1677,6 +1661,7 @@
               <m:r>
                 <w:rPr>
                   <w:rFonts w:ascii="Cambria Math" w:eastAsiaTheme="minorEastAsia" w:hAnsi="Cambria Math"/>
+                  <w:color w:val="00B0F0"/>
                 </w:rPr>
                 <m:t>r</m:t>
               </m:r>
@@ -1685,6 +1670,7 @@
               <m:r>
                 <w:rPr>
                   <w:rFonts w:ascii="Cambria Math" w:eastAsiaTheme="minorEastAsia" w:hAnsi="Cambria Math"/>
+                  <w:color w:val="00B0F0"/>
                 </w:rPr>
                 <m:t>∞</m:t>
               </m:r>
@@ -1693,6 +1679,7 @@
               <m:r>
                 <w:rPr>
                   <w:rFonts w:ascii="Cambria Math" w:eastAsiaTheme="minorEastAsia" w:hAnsi="Cambria Math"/>
+                  <w:color w:val="00B0F0"/>
                   <w:lang w:val="en-US"/>
                 </w:rPr>
                 <m:t>Fdr</m:t>
@@ -1702,12 +1689,14 @@
           <m:r>
             <w:rPr>
               <w:rFonts w:ascii="Cambria Math" w:eastAsiaTheme="minorEastAsia" w:hAnsi="Cambria Math"/>
+              <w:color w:val="00B0F0"/>
             </w:rPr>
             <m:t>=</m:t>
           </m:r>
           <m:r>
             <w:rPr>
               <w:rFonts w:ascii="Cambria Math" w:hAnsi="Cambria Math"/>
+              <w:color w:val="00B0F0"/>
             </w:rPr>
             <m:t>k</m:t>
           </m:r>
@@ -1717,6 +1706,7 @@
                 <w:rPr>
                   <w:rFonts w:ascii="Cambria Math" w:hAnsi="Cambria Math"/>
                   <w:i/>
+                  <w:color w:val="00B0F0"/>
                 </w:rPr>
               </m:ctrlPr>
             </m:fPr>
@@ -1724,6 +1714,7 @@
               <m:r>
                 <w:rPr>
                   <w:rFonts w:ascii="Cambria Math" w:hAnsi="Cambria Math"/>
+                  <w:color w:val="00B0F0"/>
                 </w:rPr>
                 <m:t>Qq</m:t>
               </m:r>
@@ -1732,6 +1723,7 @@
               <m:r>
                 <w:rPr>
                   <w:rFonts w:ascii="Cambria Math" w:hAnsi="Cambria Math"/>
+                  <w:color w:val="00B0F0"/>
                 </w:rPr>
                 <m:t>ε</m:t>
               </m:r>
@@ -1745,6 +1737,7 @@
                   <w:rFonts w:ascii="Cambria Math" w:eastAsiaTheme="minorEastAsia" w:hAnsi="Cambria Math"/>
                   <w:i/>
                   <w:iCs/>
+                  <w:color w:val="00B0F0"/>
                 </w:rPr>
               </m:ctrlPr>
             </m:naryPr>
@@ -1752,6 +1745,7 @@
               <m:r>
                 <w:rPr>
                   <w:rFonts w:ascii="Cambria Math" w:eastAsiaTheme="minorEastAsia" w:hAnsi="Cambria Math"/>
+                  <w:color w:val="00B0F0"/>
                 </w:rPr>
                 <m:t>r</m:t>
               </m:r>
@@ -1760,6 +1754,7 @@
               <m:r>
                 <w:rPr>
                   <w:rFonts w:ascii="Cambria Math" w:eastAsiaTheme="minorEastAsia" w:hAnsi="Cambria Math"/>
+                  <w:color w:val="00B0F0"/>
                 </w:rPr>
                 <m:t>∞</m:t>
               </m:r>
@@ -1772,6 +1767,7 @@
                       <w:rFonts w:ascii="Cambria Math" w:eastAsiaTheme="minorEastAsia" w:hAnsi="Cambria Math"/>
                       <w:i/>
                       <w:iCs/>
+                      <w:color w:val="00B0F0"/>
                       <w:lang w:val="en-US"/>
                     </w:rPr>
                   </m:ctrlPr>
@@ -1780,6 +1776,7 @@
                   <m:r>
                     <w:rPr>
                       <w:rFonts w:ascii="Cambria Math" w:eastAsiaTheme="minorEastAsia" w:hAnsi="Cambria Math"/>
+                      <w:color w:val="00B0F0"/>
                       <w:lang w:val="en-US"/>
                     </w:rPr>
                     <m:t>dr</m:t>
@@ -1792,6 +1789,7 @@
                         <w:rPr>
                           <w:rFonts w:ascii="Cambria Math" w:hAnsi="Cambria Math"/>
                           <w:i/>
+                          <w:color w:val="00B0F0"/>
                         </w:rPr>
                       </m:ctrlPr>
                     </m:sSupPr>
@@ -1799,6 +1797,7 @@
                       <m:r>
                         <w:rPr>
                           <w:rFonts w:ascii="Cambria Math" w:hAnsi="Cambria Math"/>
+                          <w:color w:val="00B0F0"/>
                         </w:rPr>
                         <m:t>r</m:t>
                       </m:r>
@@ -1807,6 +1806,7 @@
                       <m:r>
                         <w:rPr>
                           <w:rFonts w:ascii="Cambria Math" w:hAnsi="Cambria Math"/>
+                          <w:color w:val="00B0F0"/>
                         </w:rPr>
                         <m:t>2</m:t>
                       </m:r>
@@ -1819,12 +1819,14 @@
           <m:r>
             <w:rPr>
               <w:rFonts w:ascii="Cambria Math" w:eastAsiaTheme="minorEastAsia" w:hAnsi="Cambria Math"/>
+              <w:color w:val="00B0F0"/>
             </w:rPr>
             <m:t>=</m:t>
           </m:r>
           <m:r>
             <w:rPr>
               <w:rFonts w:ascii="Cambria Math" w:hAnsi="Cambria Math"/>
+              <w:color w:val="00B0F0"/>
             </w:rPr>
             <m:t>k</m:t>
           </m:r>
@@ -1834,6 +1836,7 @@
                 <w:rPr>
                   <w:rFonts w:ascii="Cambria Math" w:hAnsi="Cambria Math"/>
                   <w:i/>
+                  <w:color w:val="00B0F0"/>
                 </w:rPr>
               </m:ctrlPr>
             </m:fPr>
@@ -1841,6 +1844,7 @@
               <m:r>
                 <w:rPr>
                   <w:rFonts w:ascii="Cambria Math" w:hAnsi="Cambria Math"/>
+                  <w:color w:val="00B0F0"/>
                 </w:rPr>
                 <m:t>Qq</m:t>
               </m:r>
@@ -1849,14 +1853,9 @@
               <m:r>
                 <w:rPr>
                   <w:rFonts w:ascii="Cambria Math" w:hAnsi="Cambria Math"/>
-                </w:rPr>
-                <m:t>ε</m:t>
-              </m:r>
-              <m:r>
-                <w:rPr>
-                  <w:rFonts w:ascii="Cambria Math" w:hAnsi="Cambria Math"/>
-                </w:rPr>
-                <m:t>r</m:t>
+                  <w:color w:val="00B0F0"/>
+                </w:rPr>
+                <m:t>εr</m:t>
               </m:r>
             </m:den>
           </m:f>
@@ -1962,19 +1961,7 @@
           <w:rPr>
             <w:rFonts w:ascii="Cambria Math" w:eastAsiaTheme="minorEastAsia" w:hAnsi="Cambria Math"/>
           </w:rPr>
-          <m:t>φ</m:t>
-        </m:r>
-        <m:r>
-          <w:rPr>
-            <w:rFonts w:ascii="Cambria Math" w:eastAsiaTheme="minorEastAsia" w:hAnsi="Cambria Math"/>
-          </w:rPr>
-          <m:t>&gt;</m:t>
-        </m:r>
-        <m:r>
-          <w:rPr>
-            <w:rFonts w:ascii="Cambria Math" w:eastAsiaTheme="minorEastAsia" w:hAnsi="Cambria Math"/>
-          </w:rPr>
-          <m:t>0</m:t>
+          <m:t>φ&gt;0</m:t>
         </m:r>
       </m:oMath>
       <w:r>

--- a/Физика_занятия/Электричество/Электростатика.docx
+++ b/Физика_занятия/Электричество/Электростатика.docx
@@ -211,25 +211,17 @@
           <w:noProof/>
         </w:rPr>
         <w:drawing>
-          <wp:anchor distT="0" distB="0" distL="114300" distR="114300" simplePos="0" relativeHeight="251658240" behindDoc="1" locked="0" layoutInCell="1" allowOverlap="1" wp14:anchorId="7AA11F1C" wp14:editId="28A21E20">
+          <wp:anchor distT="0" distB="0" distL="114300" distR="114300" simplePos="0" relativeHeight="251658240" behindDoc="0" locked="0" layoutInCell="1" allowOverlap="1" wp14:anchorId="7AA11F1C" wp14:editId="589FC885">
             <wp:simplePos x="0" y="0"/>
-            <wp:positionH relativeFrom="column">
-              <wp:posOffset>9525</wp:posOffset>
+            <wp:positionH relativeFrom="margin">
+              <wp:posOffset>4538345</wp:posOffset>
             </wp:positionH>
             <wp:positionV relativeFrom="paragraph">
-              <wp:posOffset>215900</wp:posOffset>
+              <wp:posOffset>109220</wp:posOffset>
             </wp:positionV>
             <wp:extent cx="1066165" cy="906145"/>
             <wp:effectExtent l="0" t="0" r="635" b="8255"/>
-            <wp:wrapTight wrapText="bothSides">
-              <wp:wrapPolygon edited="0">
-                <wp:start x="0" y="0"/>
-                <wp:lineTo x="0" y="21343"/>
-                <wp:lineTo x="21227" y="21343"/>
-                <wp:lineTo x="21227" y="0"/>
-                <wp:lineTo x="0" y="0"/>
-              </wp:wrapPolygon>
-            </wp:wrapTight>
+            <wp:wrapNone/>
             <wp:docPr id="1" name="Рисунок 1"/>
             <wp:cNvGraphicFramePr>
               <a:graphicFrameLocks xmlns:a="http://schemas.openxmlformats.org/drawingml/2006/main" noChangeAspect="1"/>
@@ -573,6 +565,7 @@
                 <w:rPr>
                   <w:rFonts w:ascii="Cambria Math" w:hAnsi="Cambria Math"/>
                   <w:i/>
+                  <w:highlight w:val="lightGray"/>
                   <w:lang w:val="en-US"/>
                 </w:rPr>
               </m:ctrlPr>
@@ -581,6 +574,7 @@
               <m:r>
                 <w:rPr>
                   <w:rFonts w:ascii="Cambria Math" w:hAnsi="Cambria Math"/>
+                  <w:highlight w:val="lightGray"/>
                   <w:lang w:val="en-US"/>
                 </w:rPr>
                 <m:t>F</m:t>
@@ -590,6 +584,7 @@
           <m:r>
             <w:rPr>
               <w:rFonts w:ascii="Cambria Math" w:hAnsi="Cambria Math"/>
+              <w:highlight w:val="lightGray"/>
               <w:lang w:val="en-US"/>
             </w:rPr>
             <m:t>=</m:t>
@@ -597,6 +592,7 @@
           <m:r>
             <w:rPr>
               <w:rFonts w:ascii="Cambria Math" w:hAnsi="Cambria Math"/>
+              <w:highlight w:val="lightGray"/>
             </w:rPr>
             <m:t>k</m:t>
           </m:r>
@@ -606,6 +602,7 @@
                 <w:rPr>
                   <w:rFonts w:ascii="Cambria Math" w:hAnsi="Cambria Math"/>
                   <w:i/>
+                  <w:highlight w:val="lightGray"/>
                 </w:rPr>
               </m:ctrlPr>
             </m:fPr>
@@ -613,6 +610,7 @@
               <m:r>
                 <w:rPr>
                   <w:rFonts w:ascii="Cambria Math" w:hAnsi="Cambria Math"/>
+                  <w:highlight w:val="lightGray"/>
                 </w:rPr>
                 <m:t>Qq</m:t>
               </m:r>
@@ -624,6 +622,7 @@
                     <w:rPr>
                       <w:rFonts w:ascii="Cambria Math" w:hAnsi="Cambria Math"/>
                       <w:i/>
+                      <w:highlight w:val="lightGray"/>
                     </w:rPr>
                   </m:ctrlPr>
                 </m:sSupPr>
@@ -631,6 +630,7 @@
                   <m:r>
                     <w:rPr>
                       <w:rFonts w:ascii="Cambria Math" w:hAnsi="Cambria Math"/>
+                      <w:highlight w:val="lightGray"/>
                     </w:rPr>
                     <m:t>r</m:t>
                   </m:r>
@@ -639,6 +639,7 @@
                   <m:r>
                     <w:rPr>
                       <w:rFonts w:ascii="Cambria Math" w:hAnsi="Cambria Math"/>
+                      <w:highlight w:val="lightGray"/>
                     </w:rPr>
                     <m:t>3</m:t>
                   </m:r>
@@ -653,6 +654,7 @@
                 <w:rPr>
                   <w:rFonts w:ascii="Cambria Math" w:hAnsi="Cambria Math"/>
                   <w:i/>
+                  <w:highlight w:val="lightGray"/>
                 </w:rPr>
               </m:ctrlPr>
             </m:accPr>
@@ -660,6 +662,7 @@
               <m:r>
                 <w:rPr>
                   <w:rFonts w:ascii="Cambria Math" w:hAnsi="Cambria Math"/>
+                  <w:highlight w:val="lightGray"/>
                 </w:rPr>
                 <m:t>r</m:t>
               </m:r>
